--- a/Documents/Bug03.docx
+++ b/Documents/Bug03.docx
@@ -88,8 +88,6 @@
       <w:r>
         <w:t xml:space="preserve"> never able to pick SPADE</w:t>
       </w:r>
-      <w:bookmarkStart w:id="0" w:name="_GoBack"/>
-      <w:bookmarkEnd w:id="0"/>
       <w:r>
         <w:t>, and the game doesn’t ever roll a spade. I looked through the Dice.java and DiceValue.java classes, and found that that “</w:t>
       </w:r>
@@ -172,10 +170,7 @@
       </w:r>
       <w:proofErr w:type="spellEnd"/>
       <w:r>
-        <w:t>(</w:t>
-      </w:r>
-      <w:r>
-        <w:t>)” with the value of “6”, will read from 0 to 5 in-turn including SPADE.</w:t>
+        <w:t>()” with the value of “6”, will read from 0 to 5 in-turn including SPADE.</w:t>
       </w:r>
     </w:p>
     <w:p>
@@ -254,6 +249,142 @@
         <w:spacing w:after="0"/>
       </w:pPr>
       <w:r>
+        <w:t>Bug03 Test with Buggy Output:</w:t>
+      </w:r>
+    </w:p>
+    <w:p>
+      <w:pPr>
+        <w:spacing w:after="0"/>
+      </w:pPr>
+      <w:r>
+        <w:rPr>
+          <w:noProof/>
+          <w:lang w:eastAsia="en-AU"/>
+        </w:rPr>
+        <w:drawing>
+          <wp:inline distT="0" distB="0" distL="0" distR="0">
+            <wp:extent cx="5534025" cy="1781175"/>
+            <wp:effectExtent l="0" t="0" r="9525" b="9525"/>
+            <wp:docPr id="5" name="Picture 5"/>
+            <wp:cNvGraphicFramePr>
+              <a:graphicFrameLocks xmlns:a="http://schemas.openxmlformats.org/drawingml/2006/main" noChangeAspect="1"/>
+            </wp:cNvGraphicFramePr>
+            <a:graphic xmlns:a="http://schemas.openxmlformats.org/drawingml/2006/main">
+              <a:graphicData uri="http://schemas.openxmlformats.org/drawingml/2006/picture">
+                <pic:pic xmlns:pic="http://schemas.openxmlformats.org/drawingml/2006/picture">
+                  <pic:nvPicPr>
+                    <pic:cNvPr id="5" name="testBug03 Output Buggy.jpg"/>
+                    <pic:cNvPicPr/>
+                  </pic:nvPicPr>
+                  <pic:blipFill>
+                    <a:blip r:embed="rId7">
+                      <a:extLst>
+                        <a:ext uri="{28A0092B-C50C-407E-A947-70E740481C1C}">
+                          <a14:useLocalDpi xmlns:a14="http://schemas.microsoft.com/office/drawing/2010/main" val="0"/>
+                        </a:ext>
+                      </a:extLst>
+                    </a:blip>
+                    <a:stretch>
+                      <a:fillRect/>
+                    </a:stretch>
+                  </pic:blipFill>
+                  <pic:spPr>
+                    <a:xfrm>
+                      <a:off x="0" y="0"/>
+                      <a:ext cx="5534025" cy="1781175"/>
+                    </a:xfrm>
+                    <a:prstGeom prst="rect">
+                      <a:avLst/>
+                    </a:prstGeom>
+                  </pic:spPr>
+                </pic:pic>
+              </a:graphicData>
+            </a:graphic>
+          </wp:inline>
+        </w:drawing>
+      </w:r>
+      <w:r>
+        <w:t xml:space="preserve"> </w:t>
+      </w:r>
+    </w:p>
+    <w:p>
+      <w:pPr>
+        <w:spacing w:after="0"/>
+      </w:pPr>
+    </w:p>
+    <w:p>
+      <w:pPr>
+        <w:spacing w:after="0"/>
+      </w:pPr>
+      <w:r>
+        <w:t>Bug03 Test Fixed:</w:t>
+      </w:r>
+      <w:bookmarkStart w:id="0" w:name="_GoBack"/>
+      <w:bookmarkEnd w:id="0"/>
+    </w:p>
+    <w:p>
+      <w:pPr>
+        <w:spacing w:after="0"/>
+      </w:pPr>
+      <w:r>
+        <w:rPr>
+          <w:noProof/>
+          <w:lang w:eastAsia="en-AU"/>
+        </w:rPr>
+        <w:lastRenderedPageBreak/>
+        <w:drawing>
+          <wp:inline distT="0" distB="0" distL="0" distR="0">
+            <wp:extent cx="5562600" cy="1857375"/>
+            <wp:effectExtent l="0" t="0" r="0" b="9525"/>
+            <wp:docPr id="6" name="Picture 6"/>
+            <wp:cNvGraphicFramePr>
+              <a:graphicFrameLocks xmlns:a="http://schemas.openxmlformats.org/drawingml/2006/main" noChangeAspect="1"/>
+            </wp:cNvGraphicFramePr>
+            <a:graphic xmlns:a="http://schemas.openxmlformats.org/drawingml/2006/main">
+              <a:graphicData uri="http://schemas.openxmlformats.org/drawingml/2006/picture">
+                <pic:pic xmlns:pic="http://schemas.openxmlformats.org/drawingml/2006/picture">
+                  <pic:nvPicPr>
+                    <pic:cNvPr id="6" name="testBug03 Output Fixed.jpg"/>
+                    <pic:cNvPicPr/>
+                  </pic:nvPicPr>
+                  <pic:blipFill>
+                    <a:blip r:embed="rId8">
+                      <a:extLst>
+                        <a:ext uri="{28A0092B-C50C-407E-A947-70E740481C1C}">
+                          <a14:useLocalDpi xmlns:a14="http://schemas.microsoft.com/office/drawing/2010/main" val="0"/>
+                        </a:ext>
+                      </a:extLst>
+                    </a:blip>
+                    <a:stretch>
+                      <a:fillRect/>
+                    </a:stretch>
+                  </pic:blipFill>
+                  <pic:spPr>
+                    <a:xfrm>
+                      <a:off x="0" y="0"/>
+                      <a:ext cx="5562600" cy="1857375"/>
+                    </a:xfrm>
+                    <a:prstGeom prst="rect">
+                      <a:avLst/>
+                    </a:prstGeom>
+                  </pic:spPr>
+                </pic:pic>
+              </a:graphicData>
+            </a:graphic>
+          </wp:inline>
+        </w:drawing>
+      </w:r>
+    </w:p>
+    <w:p>
+      <w:pPr>
+        <w:spacing w:after="0"/>
+      </w:pPr>
+    </w:p>
+    <w:p>
+      <w:pPr>
+        <w:spacing w:after="0"/>
+      </w:pPr>
+      <w:r>
         <w:t xml:space="preserve">Origin </w:t>
       </w:r>
       <w:r>
@@ -293,7 +424,7 @@
                     <pic:cNvPicPr/>
                   </pic:nvPicPr>
                   <pic:blipFill>
-                    <a:blip r:embed="rId7">
+                    <a:blip r:embed="rId9">
                       <a:extLst>
                         <a:ext uri="{28A0092B-C50C-407E-A947-70E740481C1C}">
                           <a14:useLocalDpi xmlns:a14="http://schemas.microsoft.com/office/drawing/2010/main" val="0"/>
@@ -330,7 +461,6 @@
         <w:spacing w:after="0"/>
       </w:pPr>
       <w:r>
-        <w:lastRenderedPageBreak/>
         <w:t xml:space="preserve">Origin </w:t>
       </w:r>
       <w:r>
@@ -370,7 +500,7 @@
                     <pic:cNvPicPr/>
                   </pic:nvPicPr>
                   <pic:blipFill>
-                    <a:blip r:embed="rId8">
+                    <a:blip r:embed="rId10">
                       <a:extLst>
                         <a:ext uri="{28A0092B-C50C-407E-A947-70E740481C1C}">
                           <a14:useLocalDpi xmlns:a14="http://schemas.microsoft.com/office/drawing/2010/main" val="0"/>
@@ -407,6 +537,7 @@
         <w:spacing w:after="0"/>
       </w:pPr>
       <w:r>
+        <w:lastRenderedPageBreak/>
         <w:t>Output Bug Fixed:</w:t>
       </w:r>
     </w:p>
@@ -419,7 +550,6 @@
           <w:noProof/>
           <w:lang w:eastAsia="en-AU"/>
         </w:rPr>
-        <w:lastRenderedPageBreak/>
         <w:drawing>
           <wp:inline distT="0" distB="0" distL="0" distR="0">
             <wp:extent cx="5486400" cy="5200650"/>
@@ -436,7 +566,7 @@
                     <pic:cNvPicPr/>
                   </pic:nvPicPr>
                   <pic:blipFill>
-                    <a:blip r:embed="rId9">
+                    <a:blip r:embed="rId11">
                       <a:extLst>
                         <a:ext uri="{28A0092B-C50C-407E-A947-70E740481C1C}">
                           <a14:useLocalDpi xmlns:a14="http://schemas.microsoft.com/office/drawing/2010/main" val="0"/>
@@ -469,7 +599,7 @@
       </w:pPr>
     </w:p>
     <w:sectPr>
-      <w:headerReference w:type="default" r:id="rId10"/>
+      <w:headerReference w:type="default" r:id="rId12"/>
       <w:pgSz w:w="11906" w:h="16838"/>
       <w:pgMar w:top="1440" w:right="1440" w:bottom="1440" w:left="1440" w:header="708" w:footer="708" w:gutter="0"/>
       <w:cols w:space="708"/>

--- a/Documents/Bug03.docx
+++ b/Documents/Bug03.docx
@@ -51,15 +51,7 @@
       </w:pPr>
       <w:r>
         <w:tab/>
-        <w:t>This is a bug I wasn’t expecting, so my hypothesis is that somewhere in the code where the dice is randomly selected (</w:t>
-      </w:r>
-      <w:proofErr w:type="spellStart"/>
-      <w:r>
-        <w:t>getRandom</w:t>
-      </w:r>
-      <w:proofErr w:type="spellEnd"/>
-      <w:r>
-        <w:t>) there is an issue</w:t>
+        <w:t>This is a bug I wasn’t expecting, so my hypothesis is that somewhere in the code where the dice is randomly selected (getRandom) there is an issue</w:t>
       </w:r>
     </w:p>
     <w:p>
@@ -89,42 +81,8 @@
         <w:t xml:space="preserve"> never able to pick SPADE</w:t>
       </w:r>
       <w:r>
-        <w:t>, and the game doesn’t ever roll a spade. I looked through the Dice.java and DiceValue.java classes, and found that that “</w:t>
-      </w:r>
-      <w:proofErr w:type="spellStart"/>
-      <w:proofErr w:type="gramStart"/>
-      <w:r>
-        <w:t>getRandom</w:t>
-      </w:r>
-      <w:proofErr w:type="spellEnd"/>
-      <w:r>
-        <w:t>(</w:t>
-      </w:r>
-      <w:proofErr w:type="gramEnd"/>
-      <w:r>
-        <w:t>)” method uses “</w:t>
-      </w:r>
-      <w:proofErr w:type="spellStart"/>
-      <w:r>
-        <w:t>int</w:t>
-      </w:r>
-      <w:proofErr w:type="spellEnd"/>
-      <w:r>
-        <w:t xml:space="preserve"> random = </w:t>
-      </w:r>
-      <w:proofErr w:type="spellStart"/>
-      <w:r>
-        <w:t>RANDOM.nextInt</w:t>
-      </w:r>
-      <w:proofErr w:type="spellEnd"/>
-      <w:r>
-        <w:t>(</w:t>
-      </w:r>
-      <w:proofErr w:type="spellStart"/>
-      <w:r>
-        <w:t>DiceValue.SPADE.ordinal</w:t>
-      </w:r>
-      <w:proofErr w:type="spellEnd"/>
+        <w:t>, and the game doesn’t ever roll a spade. I looked through the Dice.java and DiceValue.java classes, and found that that “getRandom()” method uses “int random = RANDOM.nextInt(DiceValue.SPADE.ordinal</w:t>
+      </w:r>
       <w:r>
         <w:t>()</w:t>
       </w:r>
@@ -132,15 +90,13 @@
         <w:t xml:space="preserve">);”. Using </w:t>
       </w:r>
       <w:r>
-        <w:t xml:space="preserve">this returns the ordinal of the </w:t>
-      </w:r>
-      <w:proofErr w:type="spellStart"/>
-      <w:r>
-        <w:t>enum</w:t>
-      </w:r>
-      <w:proofErr w:type="spellEnd"/>
-      <w:r>
-        <w:t>, Spade was the 6</w:t>
+        <w:t>this returns the ordinal</w:t>
+      </w:r>
+      <w:r>
+        <w:t xml:space="preserve"> Spade</w:t>
+      </w:r>
+      <w:r>
+        <w:t xml:space="preserve"> of the enum, Spade was the 6</w:t>
       </w:r>
       <w:r>
         <w:rPr>
@@ -149,28 +105,33 @@
         <w:t>th</w:t>
       </w:r>
       <w:r>
-        <w:t xml:space="preserve"> symbol added: CROWN, ANCHOR, HEART, DIAMOND then SPADE, but by using </w:t>
-      </w:r>
-      <w:proofErr w:type="gramStart"/>
-      <w:r>
-        <w:t>ordinal(</w:t>
-      </w:r>
-      <w:proofErr w:type="gramEnd"/>
-      <w:r>
-        <w:t xml:space="preserve">) of SPADE which is 6 but is exclusive. In a map it starts at 0, which means goes from 0 to 5, but excludes 5. Therefore by </w:t>
-      </w:r>
-      <w:proofErr w:type="gramStart"/>
-      <w:r>
-        <w:t>replacing  “</w:t>
-      </w:r>
-      <w:proofErr w:type="spellStart"/>
-      <w:proofErr w:type="gramEnd"/>
-      <w:r>
-        <w:t>DiceValue.SPADE.ordinal</w:t>
-      </w:r>
-      <w:proofErr w:type="spellEnd"/>
-      <w:r>
-        <w:t>()” with the value of “6”, will read from 0 to 5 in-turn including SPADE.</w:t>
+        <w:t xml:space="preserve"> symbol added: CROWN, ANCHOR, HEART, DIAMOND then SPADE, but by usi</w:t>
+      </w:r>
+      <w:r>
+        <w:t>ng ordinal() of SPADE which is 5</w:t>
+      </w:r>
+      <w:r>
+        <w:t xml:space="preserve"> but is exclusive. In a map it starts at 0, which means goes from 0 to 5, but excludes 5. Therefore by replacing  “DiceValue.SPADE.ordinal()” with the value of “6”, will read from 0 to 5 in-turn including SPADE</w:t>
+      </w:r>
+      <w:r>
+        <w:t>, while excluding 6</w:t>
+      </w:r>
+      <w:r>
+        <w:t>.</w:t>
+      </w:r>
+      <w:r>
+        <w:t xml:space="preserve"> The test for Bug03</w:t>
+      </w:r>
+      <w:r>
+        <w:t xml:space="preserve"> is in the test “testBug0</w:t>
+      </w:r>
+      <w:r>
+        <w:t>3</w:t>
+      </w:r>
+      <w:bookmarkStart w:id="0" w:name="_GoBack"/>
+      <w:bookmarkEnd w:id="0"/>
+      <w:r>
+        <w:t>.java”.</w:t>
       </w:r>
     </w:p>
     <w:p>
@@ -319,8 +280,6 @@
       <w:r>
         <w:t>Bug03 Test Fixed:</w:t>
       </w:r>
-      <w:bookmarkStart w:id="0" w:name="_GoBack"/>
-      <w:bookmarkEnd w:id="0"/>
     </w:p>
     <w:p>
       <w:pPr>
